--- a/study/진흥원/진흥원.docx
+++ b/study/진흥원/진흥원.docx
@@ -1,6 +1,6 @@
 
 <file path=word/document.xml><?xml version="1.0" encoding="utf-8"?>
-<w:document xmlns:wpc="http://schemas.microsoft.com/office/word/2010/wordprocessingCanvas" xmlns:mc="http://schemas.openxmlformats.org/markup-compatibility/2006" xmlns:o="urn:schemas-microsoft-com:office:office" xmlns:r="http://schemas.openxmlformats.org/officeDocument/2006/relationships" xmlns:m="http://schemas.openxmlformats.org/officeDocument/2006/math" xmlns:v="urn:schemas-microsoft-com:vml" xmlns:wp14="http://schemas.microsoft.com/office/word/2010/wordprocessingDrawing" xmlns:wp="http://schemas.openxmlformats.org/drawingml/2006/wordprocessingDrawing" xmlns:w10="urn:schemas-microsoft-com:office:word" xmlns:w="http://schemas.openxmlformats.org/wordprocessingml/2006/main" xmlns:w14="http://schemas.microsoft.com/office/word/2010/wordml" xmlns:w15="http://schemas.microsoft.com/office/word/2012/wordml" xmlns:wpg="http://schemas.microsoft.com/office/word/2010/wordprocessingGroup" xmlns:wpi="http://schemas.microsoft.com/office/word/2010/wordprocessingInk" xmlns:wne="http://schemas.microsoft.com/office/word/2006/wordml" xmlns:wps="http://schemas.microsoft.com/office/word/2010/wordprocessingShape" mc:Ignorable="w14 w15 wp14">
+<w:document xmlns:wpc="http://schemas.microsoft.com/office/word/2010/wordprocessingCanvas" xmlns:cx="http://schemas.microsoft.com/office/drawing/2014/chartex" xmlns:mc="http://schemas.openxmlformats.org/markup-compatibility/2006" xmlns:o="urn:schemas-microsoft-com:office:office" xmlns:r="http://schemas.openxmlformats.org/officeDocument/2006/relationships" xmlns:m="http://schemas.openxmlformats.org/officeDocument/2006/math" xmlns:v="urn:schemas-microsoft-com:vml" xmlns:wp14="http://schemas.microsoft.com/office/word/2010/wordprocessingDrawing" xmlns:wp="http://schemas.openxmlformats.org/drawingml/2006/wordprocessingDrawing" xmlns:w10="urn:schemas-microsoft-com:office:word" xmlns:w="http://schemas.openxmlformats.org/wordprocessingml/2006/main" xmlns:w14="http://schemas.microsoft.com/office/word/2010/wordml" xmlns:w15="http://schemas.microsoft.com/office/word/2012/wordml" xmlns:w16se="http://schemas.microsoft.com/office/word/2015/wordml/symex" xmlns:wpg="http://schemas.microsoft.com/office/word/2010/wordprocessingGroup" xmlns:wpi="http://schemas.microsoft.com/office/word/2010/wordprocessingInk" xmlns:wne="http://schemas.microsoft.com/office/word/2006/wordml" xmlns:wps="http://schemas.microsoft.com/office/word/2010/wordprocessingShape" mc:Ignorable="w14 w15 w16se wp14">
   <w:body>
     <w:p>
       <w:r>
@@ -41,13 +41,7 @@
         <w:rPr>
           <w:rFonts w:hint="eastAsia"/>
         </w:rPr>
-        <w:t>동아리 회장한 얘기</w:t>
-      </w:r>
-      <w:r>
-        <w:rPr>
-          <w:rFonts w:hint="eastAsia"/>
-        </w:rPr>
-        <w:t xml:space="preserve"> </w:t>
+        <w:t xml:space="preserve">동아리 회장한 얘기 </w:t>
       </w:r>
       <w:proofErr w:type="spellStart"/>
       <w:r>
@@ -61,8 +55,64 @@
         <w:rPr>
           <w:rFonts w:hint="eastAsia"/>
         </w:rPr>
-        <w:t xml:space="preserve"> 집단하고 연계해서 애들 소개시켜줬어</w:t>
-      </w:r>
+        <w:t xml:space="preserve"> </w:t>
+      </w:r>
+      <w:proofErr w:type="spellStart"/>
+      <w:r>
+        <w:rPr>
+          <w:rFonts w:hint="eastAsia"/>
+        </w:rPr>
+        <w:t>집단하고</w:t>
+      </w:r>
+      <w:proofErr w:type="spellEnd"/>
+      <w:r>
+        <w:rPr>
+          <w:rFonts w:hint="eastAsia"/>
+        </w:rPr>
+        <w:t xml:space="preserve"> 연계해서 애들 </w:t>
+      </w:r>
+      <w:proofErr w:type="spellStart"/>
+      <w:r>
+        <w:rPr>
+          <w:rFonts w:hint="eastAsia"/>
+        </w:rPr>
+        <w:t>소개시켜줬어</w:t>
+      </w:r>
+      <w:proofErr w:type="spellEnd"/>
+      <w:r>
+        <w:rPr>
+          <w:rFonts w:hint="eastAsia"/>
+        </w:rPr>
+        <w:t xml:space="preserve"> </w:t>
+      </w:r>
+      <w:proofErr w:type="spellStart"/>
+      <w:r>
+        <w:rPr>
+          <w:rFonts w:hint="eastAsia"/>
+        </w:rPr>
+        <w:t>중학교랑</w:t>
+      </w:r>
+      <w:proofErr w:type="spellEnd"/>
+      <w:r>
+        <w:rPr>
+          <w:rFonts w:hint="eastAsia"/>
+        </w:rPr>
+        <w:t xml:space="preserve"> </w:t>
+      </w:r>
+      <w:proofErr w:type="spellStart"/>
+      <w:r>
+        <w:rPr>
+          <w:rFonts w:hint="eastAsia"/>
+        </w:rPr>
+        <w:t>연계했어</w:t>
+      </w:r>
+      <w:proofErr w:type="spellEnd"/>
+    </w:p>
+    <w:p>
+      <w:pPr>
+        <w:pStyle w:val="a3"/>
+        <w:ind w:leftChars="0" w:left="760"/>
+      </w:pPr>
     </w:p>
     <w:p>
       <w:pPr>
@@ -93,58 +143,102 @@
         <w:rPr>
           <w:rFonts w:hint="eastAsia"/>
         </w:rPr>
-        <w:t>동아리에는 매달 행사가 있었고,</w:t>
-      </w:r>
-      <w:r>
-        <w:t xml:space="preserve"> </w:t>
-      </w:r>
-      <w:r>
-        <w:rPr>
-          <w:rFonts w:hint="eastAsia"/>
-        </w:rPr>
-        <w:t xml:space="preserve">이를 </w:t>
-      </w:r>
-      <w:r>
-        <w:rPr>
-          <w:rFonts w:hint="eastAsia"/>
-        </w:rPr>
-        <w:t>주최</w:t>
-      </w:r>
-      <w:r>
-        <w:rPr>
-          <w:rFonts w:hint="eastAsia"/>
-        </w:rPr>
-        <w:t>하기 위한</w:t>
-      </w:r>
-      <w:r>
-        <w:rPr>
-          <w:rFonts w:hint="eastAsia"/>
-        </w:rPr>
-        <w:t xml:space="preserve"> 계획을 세우고 진행</w:t>
-      </w:r>
-      <w:r>
-        <w:rPr>
-          <w:rFonts w:hint="eastAsia"/>
-        </w:rPr>
-        <w:t>했습니다.</w:t>
-      </w:r>
-      <w:r>
-        <w:t xml:space="preserve"> </w:t>
-      </w:r>
-      <w:r>
-        <w:rPr>
-          <w:rFonts w:hint="eastAsia"/>
-        </w:rPr>
-        <w:t>하지만 동아리</w:t>
-      </w:r>
-      <w:r>
-        <w:t xml:space="preserve"> </w:t>
-      </w:r>
-      <w:r>
-        <w:rPr>
-          <w:rFonts w:hint="eastAsia"/>
-        </w:rPr>
-        <w:t>자체 행사였고,</w:t>
+        <w:t>군대를 다녀와서 동아리 회장 직책을 맡았습니다.</w:t>
+      </w:r>
+      <w:r>
+        <w:t xml:space="preserve"> </w:t>
+      </w:r>
+      <w:r>
+        <w:rPr>
+          <w:rFonts w:hint="eastAsia"/>
+        </w:rPr>
+        <w:t>동아리에는 크게 두가지 활동이 있었는데,</w:t>
+      </w:r>
+      <w:r>
+        <w:t xml:space="preserve"> </w:t>
+      </w:r>
+      <w:r>
+        <w:rPr>
+          <w:rFonts w:hint="eastAsia"/>
+        </w:rPr>
+        <w:t xml:space="preserve">하나는 </w:t>
+      </w:r>
+      <w:proofErr w:type="spellStart"/>
+      <w:r>
+        <w:rPr>
+          <w:rFonts w:hint="eastAsia"/>
+        </w:rPr>
+        <w:t>창립제</w:t>
+      </w:r>
+      <w:proofErr w:type="spellEnd"/>
+      <w:r>
+        <w:rPr>
+          <w:rFonts w:hint="eastAsia"/>
+        </w:rPr>
+        <w:t>,</w:t>
+      </w:r>
+      <w:r>
+        <w:t xml:space="preserve"> </w:t>
+      </w:r>
+      <w:r>
+        <w:rPr>
+          <w:rFonts w:hint="eastAsia"/>
+        </w:rPr>
+        <w:t>개강 총회,</w:t>
+      </w:r>
+      <w:r>
+        <w:t xml:space="preserve"> </w:t>
+      </w:r>
+      <w:r>
+        <w:rPr>
+          <w:rFonts w:hint="eastAsia"/>
+        </w:rPr>
+        <w:t>종강 총회와 같은 행사들과,</w:t>
+      </w:r>
+      <w:r>
+        <w:t xml:space="preserve"> </w:t>
+      </w:r>
+      <w:r>
+        <w:rPr>
+          <w:rFonts w:hint="eastAsia"/>
+        </w:rPr>
+        <w:t>봉사 활동이 있었습니다.</w:t>
+      </w:r>
+      <w:r>
+        <w:t xml:space="preserve"> </w:t>
+      </w:r>
+      <w:r>
+        <w:rPr>
+          <w:rFonts w:hint="eastAsia"/>
+        </w:rPr>
+        <w:t>내부 행사의 경우,</w:t>
+      </w:r>
+      <w:r>
+        <w:t xml:space="preserve"> </w:t>
+      </w:r>
+      <w:r>
+        <w:rPr>
+          <w:rFonts w:hint="eastAsia"/>
+        </w:rPr>
+        <w:t>마음이 잘 맞는 임원진들과 회의도 수월하게 진행되고,</w:t>
+      </w:r>
+      <w:r>
+        <w:t xml:space="preserve"> </w:t>
+      </w:r>
+      <w:r>
+        <w:rPr>
+          <w:rFonts w:hint="eastAsia"/>
+        </w:rPr>
+        <w:t>이미 수 년 동안 해온 아웃라인이 있었기에 큰 어려움 없이 진행할 수 있었습니다.</w:t>
+      </w:r>
+      <w:r>
+        <w:t xml:space="preserve"> </w:t>
+      </w:r>
+      <w:r>
+        <w:rPr>
+          <w:rFonts w:hint="eastAsia"/>
+        </w:rPr>
+        <w:t>하지만,</w:t>
       </w:r>
       <w:r>
         <w:t xml:space="preserve"> </w:t>
@@ -171,22 +265,84 @@
         <w:rPr>
           <w:rFonts w:hint="eastAsia"/>
         </w:rPr>
-        <w:t>하고 있었습니다</w:t>
-      </w:r>
-      <w:r>
-        <w:rPr>
-          <w:rFonts w:hint="eastAsia"/>
-        </w:rPr>
-        <w:t>.</w:t>
-      </w:r>
-      <w:r>
-        <w:t xml:space="preserve"> </w:t>
-      </w:r>
-      <w:r>
-        <w:rPr>
-          <w:rFonts w:hint="eastAsia"/>
-        </w:rPr>
-        <w:t xml:space="preserve">회장으로 있는 동안 더 많은 곳과 연계하여 </w:t>
+        <w:t xml:space="preserve">하고 </w:t>
+      </w:r>
+      <w:r>
+        <w:rPr>
+          <w:rFonts w:hint="eastAsia"/>
+        </w:rPr>
+        <w:t>있었는데,</w:t>
+      </w:r>
+      <w:r>
+        <w:t xml:space="preserve"> </w:t>
+      </w:r>
+      <w:r>
+        <w:rPr>
+          <w:rFonts w:hint="eastAsia"/>
+        </w:rPr>
+        <w:t>이 것 만으로는 봉사활동 동아리로서의 방향성도 약하고</w:t>
+      </w:r>
+      <w:proofErr w:type="gramStart"/>
+      <w:r>
+        <w:rPr>
+          <w:rFonts w:hint="eastAsia"/>
+        </w:rPr>
+        <w:t>,</w:t>
+      </w:r>
+      <w:r>
+        <w:t xml:space="preserve"> </w:t>
+      </w:r>
+      <w:r>
+        <w:rPr>
+          <w:rFonts w:hint="eastAsia"/>
+        </w:rPr>
+        <w:t xml:space="preserve"> 새로</w:t>
+      </w:r>
+      <w:proofErr w:type="gramEnd"/>
+      <w:r>
+        <w:rPr>
+          <w:rFonts w:hint="eastAsia"/>
+        </w:rPr>
+        <w:t xml:space="preserve"> 들어올 신입생들에게 매력적으로 다가가기에 부족하다는 판단을 하게 되었습니다.</w:t>
+      </w:r>
+      <w:r>
+        <w:t xml:space="preserve"> </w:t>
+      </w:r>
+      <w:r>
+        <w:rPr>
+          <w:rFonts w:hint="eastAsia"/>
+        </w:rPr>
+        <w:t>그래서</w:t>
+      </w:r>
+      <w:r>
+        <w:t xml:space="preserve"> </w:t>
+      </w:r>
+      <w:r>
+        <w:rPr>
+          <w:rFonts w:hint="eastAsia"/>
+        </w:rPr>
+        <w:t xml:space="preserve">회장으로 있는 동안 </w:t>
+      </w:r>
+      <w:r>
+        <w:rPr>
+          <w:rFonts w:hint="eastAsia"/>
+        </w:rPr>
+        <w:t>주기적으로 참여할 수 있는 봉사 활동을 찾거나 봉사활동을 할 수 있는 단체,</w:t>
+      </w:r>
+      <w:r>
+        <w:t xml:space="preserve"> </w:t>
+      </w:r>
+      <w:r>
+        <w:rPr>
+          <w:rFonts w:hint="eastAsia"/>
+        </w:rPr>
+        <w:t xml:space="preserve">기관 등과 </w:t>
+      </w:r>
+      <w:r>
+        <w:rPr>
+          <w:rFonts w:hint="eastAsia"/>
+        </w:rPr>
+        <w:t xml:space="preserve">연계하여 </w:t>
       </w:r>
       <w:r>
         <w:rPr>
@@ -204,25 +360,31 @@
         <w:rPr>
           <w:rFonts w:hint="eastAsia"/>
         </w:rPr>
-        <w:t>할 수 있는 곳을 만들면 좋겠다는 생각이 들어</w:t>
-      </w:r>
-      <w:r>
-        <w:rPr>
-          <w:rFonts w:hint="eastAsia"/>
-        </w:rPr>
-        <w:t xml:space="preserve"> </w:t>
-      </w:r>
-      <w:r>
-        <w:rPr>
-          <w:rFonts w:hint="eastAsia"/>
-        </w:rPr>
-        <w:t xml:space="preserve">함께할 곳을 </w:t>
-      </w:r>
-      <w:r>
-        <w:rPr>
-          <w:rFonts w:hint="eastAsia"/>
-        </w:rPr>
-        <w:t>찾게 되었습니다.</w:t>
+        <w:t xml:space="preserve">할 수 있는 </w:t>
+      </w:r>
+      <w:r>
+        <w:rPr>
+          <w:rFonts w:hint="eastAsia"/>
+        </w:rPr>
+        <w:t>환경을</w:t>
+      </w:r>
+      <w:r>
+        <w:rPr>
+          <w:rFonts w:hint="eastAsia"/>
+        </w:rPr>
+        <w:t xml:space="preserve"> 만들면 좋겠다는 생각이 들어</w:t>
+      </w:r>
+      <w:r>
+        <w:rPr>
+          <w:rFonts w:hint="eastAsia"/>
+        </w:rPr>
+        <w:t xml:space="preserve"> </w:t>
+      </w:r>
+      <w:r>
+        <w:rPr>
+          <w:rFonts w:hint="eastAsia"/>
+        </w:rPr>
+        <w:t>단체나 기관들을 찾아보았습니다.</w:t>
       </w:r>
       <w:r>
         <w:t xml:space="preserve"> </w:t>
@@ -236,7 +398,13 @@
         <w:rPr>
           <w:rFonts w:hint="eastAsia"/>
         </w:rPr>
-        <w:t xml:space="preserve">그렇게 찾아본 결과 </w:t>
+        <w:t>그</w:t>
+      </w:r>
+      <w:r>
+        <w:rPr>
+          <w:rFonts w:hint="eastAsia"/>
+        </w:rPr>
+        <w:t xml:space="preserve"> 결과 </w:t>
       </w:r>
       <w:proofErr w:type="spellStart"/>
       <w:r>
@@ -250,13 +418,19 @@
         <w:rPr>
           <w:rFonts w:hint="eastAsia"/>
         </w:rPr>
-        <w:t xml:space="preserve"> 관련 기관과 연계가 </w:t>
-      </w:r>
-      <w:r>
-        <w:rPr>
-          <w:rFonts w:hint="eastAsia"/>
-        </w:rPr>
-        <w:t>되었고,</w:t>
+        <w:t xml:space="preserve"> 관련 </w:t>
+      </w:r>
+      <w:r>
+        <w:rPr>
+          <w:rFonts w:hint="eastAsia"/>
+        </w:rPr>
+        <w:t>단체와 연결이 닿아</w:t>
+      </w:r>
+      <w:r>
+        <w:rPr>
+          <w:rFonts w:hint="eastAsia"/>
+        </w:rPr>
+        <w:t>,</w:t>
       </w:r>
       <w:r>
         <w:rPr>
@@ -338,19 +512,11 @@
         </w:rPr>
         <w:t xml:space="preserve">해당학교의 봉사활동 부에서 </w:t>
       </w:r>
-      <w:proofErr w:type="spellStart"/>
-      <w:r>
-        <w:rPr>
-          <w:rFonts w:hint="eastAsia"/>
-        </w:rPr>
-        <w:t>멘토링을</w:t>
-      </w:r>
-      <w:proofErr w:type="spellEnd"/>
-      <w:r>
-        <w:rPr>
-          <w:rFonts w:hint="eastAsia"/>
-        </w:rPr>
-        <w:t xml:space="preserve"> 해줄 수 </w:t>
+      <w:r>
+        <w:rPr>
+          <w:rFonts w:hint="eastAsia"/>
+        </w:rPr>
+        <w:t xml:space="preserve">멘토링을 해줄 수 </w:t>
       </w:r>
       <w:r>
         <w:rPr>
@@ -386,25 +552,7 @@
         <w:rPr>
           <w:rFonts w:hint="eastAsia"/>
         </w:rPr>
-        <w:t xml:space="preserve">자신들이 생각하는 </w:t>
-      </w:r>
-      <w:r>
-        <w:rPr>
-          <w:rFonts w:hint="eastAsia"/>
-        </w:rPr>
-        <w:t>봉사활동의 가치</w:t>
-      </w:r>
-      <w:r>
-        <w:rPr>
-          <w:rFonts w:hint="eastAsia"/>
-        </w:rPr>
-        <w:t>와</w:t>
-      </w:r>
-      <w:r>
-        <w:rPr>
-          <w:rFonts w:hint="eastAsia"/>
-        </w:rPr>
-        <w:t xml:space="preserve"> </w:t>
+        <w:t xml:space="preserve">자신들이 생각하는 봉사활동의 가치와 </w:t>
       </w:r>
       <w:r>
         <w:rPr>
@@ -470,21 +618,7 @@
         <w:rPr>
           <w:rFonts w:hint="eastAsia"/>
         </w:rPr>
-        <w:t xml:space="preserve"> 하고 학생 개개인이 </w:t>
-      </w:r>
-      <w:proofErr w:type="spellStart"/>
-      <w:r>
-        <w:rPr>
-          <w:rFonts w:hint="eastAsia"/>
-        </w:rPr>
-        <w:t>갖고있는</w:t>
-      </w:r>
-      <w:proofErr w:type="spellEnd"/>
-      <w:r>
-        <w:rPr>
-          <w:rFonts w:hint="eastAsia"/>
-        </w:rPr>
-        <w:t xml:space="preserve"> 호기심을 해결하는데</w:t>
+        <w:t xml:space="preserve"> 하고 학생 개개인이 갖고있는 호기심을 해결하는데</w:t>
       </w:r>
       <w:r>
         <w:rPr>
@@ -513,33 +647,33 @@
     <w:p>
       <w:pPr>
         <w:ind w:firstLineChars="100" w:firstLine="200"/>
-        <w:rPr>
-          <w:rFonts w:hint="eastAsia"/>
-        </w:rPr>
       </w:pPr>
       <w:r>
         <w:rPr>
           <w:rFonts w:hint="eastAsia"/>
         </w:rPr>
-        <w:t xml:space="preserve">동아리라는 곳은 </w:t>
-      </w:r>
-      <w:r>
-        <w:rPr>
-          <w:rFonts w:hint="eastAsia"/>
-        </w:rPr>
-        <w:t xml:space="preserve">사람이 </w:t>
-      </w:r>
-      <w:r>
-        <w:rPr>
-          <w:rFonts w:hint="eastAsia"/>
-        </w:rPr>
-        <w:t>모여야지만</w:t>
-      </w:r>
-      <w:r>
-        <w:rPr>
-          <w:rFonts w:hint="eastAsia"/>
-        </w:rPr>
-        <w:t xml:space="preserve"> 유지되는 곳이기 때문에 </w:t>
+        <w:t>동아리는 사람들이 자발적으로 참여하고,</w:t>
+      </w:r>
+      <w:r>
+        <w:t xml:space="preserve"> </w:t>
+      </w:r>
+      <w:r>
+        <w:rPr>
+          <w:rFonts w:hint="eastAsia"/>
+        </w:rPr>
+        <w:t>모여야</w:t>
+      </w:r>
+      <w:r>
+        <w:rPr>
+          <w:rFonts w:hint="eastAsia"/>
+        </w:rPr>
+        <w:t xml:space="preserve"> </w:t>
+      </w:r>
+      <w:r>
+        <w:rPr>
+          <w:rFonts w:hint="eastAsia"/>
+        </w:rPr>
+        <w:t xml:space="preserve">유지되는 곳이기 때문에 </w:t>
       </w:r>
       <w:r>
         <w:rPr>
@@ -560,12 +694,6 @@
         <w:rPr>
           <w:rFonts w:hint="eastAsia"/>
         </w:rPr>
-        <w:t xml:space="preserve">그 사람을 </w:t>
-      </w:r>
-      <w:r>
-        <w:rPr>
-          <w:rFonts w:hint="eastAsia"/>
-        </w:rPr>
         <w:t>유지하는 것이 제일 중요</w:t>
       </w:r>
       <w:r>
@@ -587,7 +715,13 @@
         <w:rPr>
           <w:rFonts w:hint="eastAsia"/>
         </w:rPr>
-        <w:t xml:space="preserve">그래서 매달 행사나 </w:t>
+        <w:t>사람들과의 교류를 위해</w:t>
+      </w:r>
+      <w:r>
+        <w:rPr>
+          <w:rFonts w:hint="eastAsia"/>
+        </w:rPr>
+        <w:t xml:space="preserve"> 매달 행사나 </w:t>
       </w:r>
       <w:r>
         <w:rPr>
@@ -599,13 +733,16 @@
         <w:rPr>
           <w:rFonts w:hint="eastAsia"/>
         </w:rPr>
-        <w:t>활동이 있지만,</w:t>
-      </w:r>
-      <w:r>
-        <w:rPr>
-          <w:rFonts w:hint="eastAsia"/>
-        </w:rPr>
-        <w:t xml:space="preserve"> </w:t>
+        <w:t xml:space="preserve"> 활동은 있었지만,</w:t>
+      </w:r>
+      <w:r>
+        <w:t xml:space="preserve"> </w:t>
+      </w:r>
+      <w:r>
+        <w:rPr>
+          <w:rFonts w:hint="eastAsia"/>
+        </w:rPr>
+        <w:t xml:space="preserve">정기적으로 진행하는 </w:t>
       </w:r>
       <w:proofErr w:type="spellStart"/>
       <w:r>
@@ -614,21 +751,18 @@
         </w:rPr>
         <w:t>새터민</w:t>
       </w:r>
-      <w:proofErr w:type="spellEnd"/>
-      <w:r>
-        <w:rPr>
-          <w:rFonts w:hint="eastAsia"/>
-        </w:rPr>
-        <w:t xml:space="preserve"> 관련 봉사</w:t>
-      </w:r>
-      <w:r>
-        <w:rPr>
-          <w:rFonts w:hint="eastAsia"/>
-        </w:rPr>
-        <w:t>를 통해 회원간의 지속성을 살리고,</w:t>
-      </w:r>
-      <w:r>
-        <w:t xml:space="preserve"> </w:t>
+      <w:r>
+        <w:rPr>
+          <w:rFonts w:hint="eastAsia"/>
+        </w:rPr>
+        <w:t>에</w:t>
+      </w:r>
+      <w:proofErr w:type="spellEnd"/>
+      <w:r>
+        <w:rPr>
+          <w:rFonts w:hint="eastAsia"/>
+        </w:rPr>
+        <w:t xml:space="preserve"> 관련된 봉사활동과 </w:t>
       </w:r>
       <w:r>
         <w:rPr>
@@ -640,7 +774,19 @@
         <w:rPr>
           <w:rFonts w:hint="eastAsia"/>
         </w:rPr>
-        <w:t xml:space="preserve">교와의 교류를 통해 </w:t>
+        <w:t xml:space="preserve">교 멘토링을 </w:t>
+      </w:r>
+      <w:r>
+        <w:rPr>
+          <w:rFonts w:hint="eastAsia"/>
+        </w:rPr>
+        <w:t xml:space="preserve">통해 </w:t>
+      </w:r>
+      <w:r>
+        <w:rPr>
+          <w:rFonts w:hint="eastAsia"/>
+        </w:rPr>
+        <w:t xml:space="preserve">동아리 회원 간의 지속적인 교류와 </w:t>
       </w:r>
       <w:r>
         <w:rPr>
@@ -648,12 +794,23 @@
         </w:rPr>
         <w:t>봉사활</w:t>
       </w:r>
-      <w:bookmarkStart w:id="0" w:name="_GoBack"/>
-      <w:r>
-        <w:rPr>
-          <w:rFonts w:hint="eastAsia"/>
-        </w:rPr>
-        <w:t xml:space="preserve">동 이상의 </w:t>
+      <w:r>
+        <w:rPr>
+          <w:rFonts w:hint="eastAsia"/>
+        </w:rPr>
+        <w:t xml:space="preserve">동 </w:t>
+      </w:r>
+      <w:r>
+        <w:rPr>
+          <w:rFonts w:hint="eastAsia"/>
+        </w:rPr>
+        <w:t>동아리로서</w:t>
+      </w:r>
+      <w:r>
+        <w:rPr>
+          <w:rFonts w:hint="eastAsia"/>
+        </w:rPr>
+        <w:t xml:space="preserve">의 </w:t>
       </w:r>
       <w:r>
         <w:rPr>
@@ -665,7 +822,39 @@
         <w:rPr>
           <w:rFonts w:hint="eastAsia"/>
         </w:rPr>
-        <w:t xml:space="preserve"> 살리고 더 분명한 목적으로 부원모집,</w:t>
+        <w:t xml:space="preserve"> 살리</w:t>
+      </w:r>
+      <w:r>
+        <w:rPr>
+          <w:rFonts w:hint="eastAsia"/>
+        </w:rPr>
+        <w:t>며</w:t>
+      </w:r>
+      <w:r>
+        <w:rPr>
+          <w:rFonts w:hint="eastAsia"/>
+        </w:rPr>
+        <w:t xml:space="preserve"> </w:t>
+      </w:r>
+      <w:r>
+        <w:rPr>
+          <w:rFonts w:hint="eastAsia"/>
+        </w:rPr>
+        <w:t xml:space="preserve">이를 통해 </w:t>
+      </w:r>
+      <w:proofErr w:type="spellStart"/>
+      <w:r>
+        <w:rPr>
+          <w:rFonts w:hint="eastAsia"/>
+        </w:rPr>
+        <w:t>부원모집</w:t>
+      </w:r>
+      <w:proofErr w:type="spellEnd"/>
+      <w:r>
+        <w:rPr>
+          <w:rFonts w:hint="eastAsia"/>
+        </w:rPr>
+        <w:t>,</w:t>
       </w:r>
       <w:r>
         <w:t xml:space="preserve"> </w:t>
@@ -679,14 +868,888 @@
       <w:r>
         <w:t xml:space="preserve"> </w:t>
       </w:r>
-      <w:bookmarkEnd w:id="0"/>
+    </w:p>
+    <w:p/>
+    <w:p>
+      <w:pPr>
+        <w:pStyle w:val="a3"/>
+        <w:numPr>
+          <w:ilvl w:val="0"/>
+          <w:numId w:val="1"/>
+        </w:numPr>
+        <w:ind w:leftChars="0"/>
+      </w:pPr>
+      <w:proofErr w:type="spellStart"/>
+      <w:r>
+        <w:rPr>
+          <w:rFonts w:hint="eastAsia"/>
+        </w:rPr>
+        <w:t>사피</w:t>
+      </w:r>
+      <w:proofErr w:type="spellEnd"/>
+    </w:p>
+    <w:p>
+      <w:r>
+        <w:rPr>
+          <w:rFonts w:hint="eastAsia"/>
+        </w:rPr>
+        <w:t xml:space="preserve"> 소프트웨어 교육을 통해 다가오는 </w:t>
+      </w:r>
+      <w:r>
+        <w:t>4</w:t>
+      </w:r>
+      <w:r>
+        <w:rPr>
+          <w:rFonts w:hint="eastAsia"/>
+        </w:rPr>
+        <w:t xml:space="preserve">차산업혁명 시대에 대한 전반적인 이해와 </w:t>
+      </w:r>
+      <w:r>
+        <w:rPr>
+          <w:rFonts w:hint="eastAsia"/>
+        </w:rPr>
+        <w:t xml:space="preserve">프로그래밍 </w:t>
+      </w:r>
+      <w:r>
+        <w:rPr>
+          <w:rFonts w:hint="eastAsia"/>
+        </w:rPr>
+        <w:t>역량을 보유하고 있습니다.</w:t>
+      </w:r>
+      <w:r>
+        <w:t xml:space="preserve"> </w:t>
+      </w:r>
+      <w:r>
+        <w:rPr>
+          <w:rFonts w:hint="eastAsia"/>
+        </w:rPr>
+        <w:t>프로그래밍과 전혀 관련 없이 지내왔지만,</w:t>
+      </w:r>
+      <w:r>
+        <w:t xml:space="preserve"> </w:t>
+      </w:r>
+      <w:r>
+        <w:rPr>
+          <w:rFonts w:hint="eastAsia"/>
+        </w:rPr>
+        <w:t>앞으로는 컴퓨터, 더 나아가서 직접 프로그래밍을 할 줄 알아야 하는 시대가 왔다고 생각하여 해당 교육에 지원하게 되었습니다.</w:t>
+      </w:r>
+      <w:r>
+        <w:t xml:space="preserve"> </w:t>
+      </w:r>
+      <w:r>
+        <w:rPr>
+          <w:rFonts w:hint="eastAsia"/>
+        </w:rPr>
+        <w:t>(</w:t>
+      </w:r>
+      <w:proofErr w:type="spellStart"/>
+      <w:r>
+        <w:rPr>
+          <w:rFonts w:hint="eastAsia"/>
+        </w:rPr>
+        <w:t>몇시간일까용</w:t>
+      </w:r>
+      <w:proofErr w:type="spellEnd"/>
+      <w:r>
+        <w:rPr>
+          <w:rFonts w:hint="eastAsia"/>
+        </w:rPr>
+        <w:t xml:space="preserve">)시간의 교육 이수 시간 동안 </w:t>
+      </w:r>
+      <w:r>
+        <w:t xml:space="preserve">python </w:t>
+      </w:r>
+      <w:r>
+        <w:rPr>
+          <w:rFonts w:hint="eastAsia"/>
+        </w:rPr>
+        <w:t>기반의 웹 프레임워크, 데이터베이스,</w:t>
+      </w:r>
+      <w:r>
+        <w:t xml:space="preserve"> (</w:t>
+      </w:r>
+      <w:proofErr w:type="spellStart"/>
+      <w:r>
+        <w:rPr>
+          <w:rFonts w:hint="eastAsia"/>
+        </w:rPr>
+        <w:t>어쩌구저쩌구</w:t>
+      </w:r>
+      <w:proofErr w:type="spellEnd"/>
+      <w:r>
+        <w:rPr>
+          <w:rFonts w:hint="eastAsia"/>
+        </w:rPr>
+        <w:t xml:space="preserve"> 등등을)을 교육하였고,</w:t>
+      </w:r>
+      <w:r>
+        <w:t xml:space="preserve"> </w:t>
+      </w:r>
+      <w:r>
+        <w:rPr>
+          <w:rFonts w:hint="eastAsia"/>
+        </w:rPr>
+        <w:t xml:space="preserve">최근에는 </w:t>
+      </w:r>
+      <w:proofErr w:type="spellStart"/>
+      <w:r>
+        <w:rPr>
+          <w:rFonts w:hint="eastAsia"/>
+        </w:rPr>
+        <w:t>블록체인</w:t>
+      </w:r>
+      <w:proofErr w:type="spellEnd"/>
+      <w:r>
+        <w:rPr>
+          <w:rFonts w:hint="eastAsia"/>
+        </w:rPr>
+        <w:t>,</w:t>
+      </w:r>
+      <w:r>
+        <w:t xml:space="preserve"> AI, </w:t>
+      </w:r>
+      <w:r>
+        <w:rPr>
+          <w:rFonts w:hint="eastAsia"/>
+        </w:rPr>
+        <w:t xml:space="preserve">빅데이터 등 </w:t>
+      </w:r>
+      <w:r>
+        <w:t>4</w:t>
+      </w:r>
+      <w:r>
+        <w:rPr>
+          <w:rFonts w:hint="eastAsia"/>
+        </w:rPr>
+        <w:t>차산업시대에 필요한 기술들에 대해 알아보는 시간도 가졌습니다.</w:t>
+      </w:r>
+      <w:r>
+        <w:t xml:space="preserve"> </w:t>
+      </w:r>
+    </w:p>
+    <w:p>
+      <w:r>
+        <w:lastRenderedPageBreak/>
+        <w:t xml:space="preserve"> </w:t>
+      </w:r>
+      <w:r>
+        <w:rPr>
+          <w:rFonts w:hint="eastAsia"/>
+        </w:rPr>
+        <w:t>간단한 데이터베이스를 구축하고,</w:t>
+      </w:r>
+      <w:r>
+        <w:t xml:space="preserve"> </w:t>
+      </w:r>
+      <w:r>
+        <w:rPr>
+          <w:rFonts w:hint="eastAsia"/>
+        </w:rPr>
+        <w:t>영화 추천 사이트를 만들어 배포해 보는 팀 프로젝트도 진행하여 교육기관에서 작은 수상도 해보았습니다.</w:t>
+      </w:r>
+      <w:r>
+        <w:t xml:space="preserve"> </w:t>
+      </w:r>
+      <w:r>
+        <w:rPr>
+          <w:rFonts w:hint="eastAsia"/>
+        </w:rPr>
+        <w:t>아직은 소규모 프로젝트밖에 경험해 보지 못했지만,</w:t>
+      </w:r>
+      <w:r>
+        <w:t xml:space="preserve"> </w:t>
+      </w:r>
+      <w:r>
+        <w:rPr>
+          <w:rFonts w:hint="eastAsia"/>
+        </w:rPr>
+        <w:t>그 과정에서 모르는 것을 찾아서 해결하는 능력을 기를 수 있었고,</w:t>
+      </w:r>
+      <w:r>
+        <w:t xml:space="preserve"> </w:t>
+      </w:r>
+      <w:r>
+        <w:rPr>
+          <w:rFonts w:hint="eastAsia"/>
+        </w:rPr>
+        <w:t xml:space="preserve">마냥 어렵게 느껴졌던 부분들도 사실은 작은 실마리 하나로 해결할 수 있다는 점을 </w:t>
+      </w:r>
+      <w:proofErr w:type="spellStart"/>
+      <w:r>
+        <w:rPr>
+          <w:rFonts w:hint="eastAsia"/>
+        </w:rPr>
+        <w:t>다시한번</w:t>
+      </w:r>
+      <w:proofErr w:type="spellEnd"/>
+      <w:r>
+        <w:rPr>
+          <w:rFonts w:hint="eastAsia"/>
+        </w:rPr>
+        <w:t xml:space="preserve"> 깨닫는 기회가 되었습니다.</w:t>
+      </w:r>
     </w:p>
     <w:p>
       <w:pPr>
-        <w:rPr>
-          <w:rFonts w:hint="eastAsia"/>
-        </w:rPr>
+        <w:ind w:firstLineChars="100" w:firstLine="200"/>
       </w:pPr>
+      <w:r>
+        <w:rPr>
+          <w:rFonts w:hint="eastAsia"/>
+        </w:rPr>
+        <w:t>또한,</w:t>
+      </w:r>
+      <w:r>
+        <w:t xml:space="preserve"> </w:t>
+      </w:r>
+      <w:r>
+        <w:rPr>
+          <w:rFonts w:hint="eastAsia"/>
+        </w:rPr>
+        <w:t xml:space="preserve">문제 </w:t>
+      </w:r>
+      <w:proofErr w:type="spellStart"/>
+      <w:r>
+        <w:rPr>
+          <w:rFonts w:hint="eastAsia"/>
+        </w:rPr>
+        <w:t>해결능력에</w:t>
+      </w:r>
+      <w:proofErr w:type="spellEnd"/>
+      <w:r>
+        <w:rPr>
+          <w:rFonts w:hint="eastAsia"/>
+        </w:rPr>
+        <w:t xml:space="preserve"> 있어서 좋은 시각을 가지고 있다는 것을 소프트웨어 교육 과정에서 깨달았습니다.</w:t>
+      </w:r>
+      <w:r>
+        <w:t xml:space="preserve"> </w:t>
+      </w:r>
+      <w:r>
+        <w:rPr>
+          <w:rFonts w:hint="eastAsia"/>
+        </w:rPr>
+        <w:t xml:space="preserve">프로그래밍을 </w:t>
+      </w:r>
+      <w:proofErr w:type="spellStart"/>
+      <w:r>
+        <w:rPr>
+          <w:rFonts w:hint="eastAsia"/>
+        </w:rPr>
+        <w:t>하다보면</w:t>
+      </w:r>
+      <w:proofErr w:type="spellEnd"/>
+      <w:r>
+        <w:rPr>
+          <w:rFonts w:hint="eastAsia"/>
+        </w:rPr>
+        <w:t xml:space="preserve"> 기계적으로,</w:t>
+      </w:r>
+      <w:r>
+        <w:t xml:space="preserve"> </w:t>
+      </w:r>
+      <w:r>
+        <w:rPr>
+          <w:rFonts w:hint="eastAsia"/>
+        </w:rPr>
+        <w:t xml:space="preserve">우선 해보고 안되면 </w:t>
+      </w:r>
+      <w:proofErr w:type="spellStart"/>
+      <w:r>
+        <w:rPr>
+          <w:rFonts w:hint="eastAsia"/>
+        </w:rPr>
+        <w:t>다시하지</w:t>
+      </w:r>
+      <w:proofErr w:type="spellEnd"/>
+      <w:r>
+        <w:rPr>
+          <w:rFonts w:hint="eastAsia"/>
+        </w:rPr>
+        <w:t xml:space="preserve"> </w:t>
+      </w:r>
+      <w:proofErr w:type="gramStart"/>
+      <w:r>
+        <w:rPr>
+          <w:rFonts w:hint="eastAsia"/>
+        </w:rPr>
+        <w:t>뭐</w:t>
+      </w:r>
+      <w:r>
+        <w:t>…</w:t>
+      </w:r>
+      <w:proofErr w:type="gramEnd"/>
+      <w:r>
+        <w:t xml:space="preserve"> </w:t>
+      </w:r>
+      <w:r>
+        <w:rPr>
+          <w:rFonts w:hint="eastAsia"/>
+        </w:rPr>
+        <w:t>라는 식의 접근을 하기 쉽습니다.</w:t>
+      </w:r>
+      <w:r>
+        <w:t xml:space="preserve"> </w:t>
+      </w:r>
+      <w:r>
+        <w:rPr>
+          <w:rFonts w:hint="eastAsia"/>
+        </w:rPr>
+        <w:t>하지만 저는 항상 체계적인 구상을 모두 마친 뒤에 코딩을 시작했습니다.</w:t>
+      </w:r>
+      <w:r>
+        <w:t xml:space="preserve"> </w:t>
+      </w:r>
+      <w:r>
+        <w:rPr>
+          <w:rFonts w:hint="eastAsia"/>
+        </w:rPr>
+        <w:t>평소 사고하고,</w:t>
+      </w:r>
+      <w:r>
+        <w:t xml:space="preserve"> </w:t>
+      </w:r>
+      <w:r>
+        <w:rPr>
+          <w:rFonts w:hint="eastAsia"/>
+        </w:rPr>
+        <w:t>행동하는 습관에서도 구상과,</w:t>
+      </w:r>
+      <w:r>
+        <w:t xml:space="preserve"> </w:t>
+      </w:r>
+      <w:r>
+        <w:rPr>
+          <w:rFonts w:hint="eastAsia"/>
+        </w:rPr>
+        <w:t>구체화를 중요하게 여</w:t>
+      </w:r>
+      <w:r>
+        <w:rPr>
+          <w:rFonts w:hint="eastAsia"/>
+        </w:rPr>
+        <w:t>겼기 때문입니다</w:t>
+      </w:r>
+      <w:r>
+        <w:rPr>
+          <w:rFonts w:hint="eastAsia"/>
+        </w:rPr>
+        <w:t>.</w:t>
+      </w:r>
+      <w:r>
+        <w:t xml:space="preserve"> </w:t>
+      </w:r>
+      <w:r>
+        <w:rPr>
+          <w:rFonts w:hint="eastAsia"/>
+        </w:rPr>
+        <w:t>예를 들어,</w:t>
+      </w:r>
+      <w:r>
+        <w:t xml:space="preserve"> </w:t>
+      </w:r>
+      <w:r>
+        <w:rPr>
+          <w:rFonts w:hint="eastAsia"/>
+        </w:rPr>
+        <w:t>사람들 사이에 문제가 발생한다면 그 한 장면만 보지 않고 그 이전에 사이에 있었던 일련의 과정들을 되짚어가며 문제점을 파악합니다.</w:t>
+      </w:r>
+      <w:r>
+        <w:t xml:space="preserve"> </w:t>
+      </w:r>
+      <w:r>
+        <w:rPr>
+          <w:rFonts w:hint="eastAsia"/>
+        </w:rPr>
+        <w:t>또한,</w:t>
+      </w:r>
+      <w:r>
+        <w:t xml:space="preserve"> </w:t>
+      </w:r>
+      <w:r>
+        <w:rPr>
+          <w:rFonts w:hint="eastAsia"/>
+        </w:rPr>
+        <w:t xml:space="preserve">아침에 일어나서 하루 일과를 시작하기 전에 </w:t>
+      </w:r>
+      <w:proofErr w:type="spellStart"/>
+      <w:r>
+        <w:rPr>
+          <w:rFonts w:hint="eastAsia"/>
+        </w:rPr>
+        <w:t>하루동안</w:t>
+      </w:r>
+      <w:proofErr w:type="spellEnd"/>
+      <w:r>
+        <w:rPr>
+          <w:rFonts w:hint="eastAsia"/>
+        </w:rPr>
+        <w:t xml:space="preserve"> 해야할 일과 주어진 시간을 생각하며,</w:t>
+      </w:r>
+      <w:r>
+        <w:t xml:space="preserve"> </w:t>
+      </w:r>
+      <w:r>
+        <w:rPr>
+          <w:rFonts w:hint="eastAsia"/>
+        </w:rPr>
+        <w:t>계획을 세웁니다.</w:t>
+      </w:r>
+      <w:r>
+        <w:t xml:space="preserve"> </w:t>
+      </w:r>
+    </w:p>
+    <w:p>
+      <w:pPr>
+        <w:ind w:firstLineChars="100" w:firstLine="200"/>
+        <w:rPr>
+          <w:rFonts w:hint="eastAsia"/>
+        </w:rPr>
+      </w:pPr>
+      <w:r>
+        <w:rPr>
+          <w:rFonts w:hint="eastAsia"/>
+        </w:rPr>
+        <w:t>프로그래밍을 배우며 4차 산업혁명 시대에 필요한 기술 그 자체를 배우고,</w:t>
+      </w:r>
+      <w:r>
+        <w:t xml:space="preserve"> </w:t>
+      </w:r>
+      <w:r>
+        <w:rPr>
+          <w:rFonts w:hint="eastAsia"/>
+        </w:rPr>
+        <w:t>어떤 시대가 열리게 될지에 대해 보다 상세히 알 수 있었습니다.</w:t>
+      </w:r>
+      <w:r>
+        <w:t xml:space="preserve"> </w:t>
+      </w:r>
+      <w:r>
+        <w:rPr>
+          <w:rFonts w:hint="eastAsia"/>
+        </w:rPr>
+        <w:t>또한,</w:t>
+      </w:r>
+      <w:r>
+        <w:t xml:space="preserve"> </w:t>
+      </w:r>
+      <w:r>
+        <w:rPr>
+          <w:rFonts w:hint="eastAsia"/>
+        </w:rPr>
+        <w:t>그동안 몰랐던 인지하지 못하고 있었던 자신과 낯설고 새로운 분야를 향한 도전에 대해 자신감도 생기고,</w:t>
+      </w:r>
+      <w:r>
+        <w:t xml:space="preserve"> </w:t>
+      </w:r>
+      <w:r>
+        <w:rPr>
+          <w:rFonts w:hint="eastAsia"/>
+        </w:rPr>
+        <w:t xml:space="preserve">그 필요성에 대해서 </w:t>
+      </w:r>
+      <w:proofErr w:type="spellStart"/>
+      <w:r>
+        <w:rPr>
+          <w:rFonts w:hint="eastAsia"/>
+        </w:rPr>
+        <w:t>배울수</w:t>
+      </w:r>
+      <w:proofErr w:type="spellEnd"/>
+      <w:r>
+        <w:rPr>
+          <w:rFonts w:hint="eastAsia"/>
+        </w:rPr>
+        <w:t xml:space="preserve"> 있었습니다.</w:t>
+      </w:r>
+      <w:r>
+        <w:t xml:space="preserve"> </w:t>
+      </w:r>
+    </w:p>
+    <w:p/>
+    <w:p>
+      <w:r>
+        <w:t>[</w:t>
+      </w:r>
+      <w:r>
+        <w:t xml:space="preserve">직장인으로서의 </w:t>
+      </w:r>
+      <w:proofErr w:type="spellStart"/>
+      <w:r>
+        <w:t>직업윤리의</w:t>
+      </w:r>
+      <w:proofErr w:type="spellEnd"/>
+      <w:r>
+        <w:t xml:space="preserve"> 중요성</w:t>
+      </w:r>
+      <w:r>
+        <w:rPr>
+          <w:rFonts w:hint="eastAsia"/>
+        </w:rPr>
+        <w:t>]</w:t>
+      </w:r>
+      <w:r>
+        <w:t xml:space="preserve"> </w:t>
+      </w:r>
+    </w:p>
+    <w:p>
+      <w:r>
+        <w:t xml:space="preserve"> </w:t>
+      </w:r>
+      <w:r>
+        <w:rPr>
+          <w:rFonts w:hint="eastAsia"/>
+        </w:rPr>
+        <w:t>시작한 일과 직책에 대한 책임감이 강합니다.</w:t>
+      </w:r>
+      <w:r>
+        <w:t xml:space="preserve"> </w:t>
+      </w:r>
+    </w:p>
+    <w:p>
+      <w:r>
+        <w:rPr>
+          <w:rFonts w:hint="eastAsia"/>
+        </w:rPr>
+        <w:t xml:space="preserve"> 첫째로,</w:t>
+      </w:r>
+      <w:r>
+        <w:t xml:space="preserve"> </w:t>
+      </w:r>
+      <w:r>
+        <w:rPr>
+          <w:rFonts w:hint="eastAsia"/>
+        </w:rPr>
+        <w:t xml:space="preserve">봉사활동 </w:t>
+      </w:r>
+      <w:r>
+        <w:rPr>
+          <w:rFonts w:hint="eastAsia"/>
+        </w:rPr>
+        <w:t xml:space="preserve">동아리 회장에 부임했을 당시, </w:t>
+      </w:r>
+      <w:r>
+        <w:rPr>
+          <w:rFonts w:hint="eastAsia"/>
+        </w:rPr>
+        <w:t xml:space="preserve">좋지 않은 </w:t>
+      </w:r>
+      <w:r>
+        <w:rPr>
+          <w:rFonts w:hint="eastAsia"/>
+        </w:rPr>
+        <w:t>동아리의 상황</w:t>
+      </w:r>
+      <w:r>
+        <w:rPr>
+          <w:rFonts w:hint="eastAsia"/>
+        </w:rPr>
+        <w:t xml:space="preserve"> 개선하기 위해 책임감을 가지고 노력했습니다.</w:t>
+      </w:r>
+      <w:r>
+        <w:t xml:space="preserve"> </w:t>
+      </w:r>
+      <w:proofErr w:type="spellStart"/>
+      <w:r>
+        <w:rPr>
+          <w:rFonts w:hint="eastAsia"/>
+        </w:rPr>
+        <w:t>오버스팩</w:t>
+      </w:r>
+      <w:proofErr w:type="spellEnd"/>
+      <w:r>
+        <w:rPr>
+          <w:rFonts w:hint="eastAsia"/>
+        </w:rPr>
+        <w:t xml:space="preserve"> 시대의 대학생에게 동아리는 시간 낭비로 치부되고,</w:t>
+      </w:r>
+      <w:r>
+        <w:t xml:space="preserve"> </w:t>
+      </w:r>
+      <w:r>
+        <w:rPr>
+          <w:rFonts w:hint="eastAsia"/>
+        </w:rPr>
+        <w:t>더 이상 매력을 느낄 수 없는 집단이 되어가고 있었습니다.</w:t>
+      </w:r>
+      <w:r>
+        <w:t xml:space="preserve"> </w:t>
+      </w:r>
+      <w:r>
+        <w:rPr>
+          <w:rFonts w:hint="eastAsia"/>
+        </w:rPr>
+        <w:t>하지만 동아리의 일원으로 지내온 시간들은 대학생활 어떤 시간보다 값지게 느껴지고,</w:t>
+      </w:r>
+      <w:r>
+        <w:t xml:space="preserve"> </w:t>
+      </w:r>
+      <w:r>
+        <w:rPr>
+          <w:rFonts w:hint="eastAsia"/>
+        </w:rPr>
+        <w:t xml:space="preserve">또 </w:t>
+      </w:r>
+      <w:r>
+        <w:rPr>
+          <w:rFonts w:hint="eastAsia"/>
+        </w:rPr>
+        <w:t>다른 어떤 스펙보다 중요하다고 생각하는 좋아하는,</w:t>
+      </w:r>
+      <w:r>
+        <w:t xml:space="preserve"> </w:t>
+      </w:r>
+      <w:r>
+        <w:rPr>
+          <w:rFonts w:hint="eastAsia"/>
+        </w:rPr>
+        <w:t>함께하고 싶은 사람을 얻을 수 있는 공간으로서 충분히 매력적이라고 생각했고,</w:t>
+      </w:r>
+      <w:r>
+        <w:t xml:space="preserve"> </w:t>
+      </w:r>
+      <w:r>
+        <w:rPr>
+          <w:rFonts w:hint="eastAsia"/>
+        </w:rPr>
+        <w:t>보다 많은 사람들에게 동아리 활동의 매력과 진짜 가치를 경험하게 해주고 싶었습니다.</w:t>
+      </w:r>
+      <w:r>
+        <w:t xml:space="preserve"> </w:t>
+      </w:r>
+      <w:r>
+        <w:rPr>
+          <w:rFonts w:hint="eastAsia"/>
+        </w:rPr>
+        <w:t>하지만 동아리는 사람을 모집 해야하고,</w:t>
+      </w:r>
+      <w:r>
+        <w:t xml:space="preserve"> </w:t>
+      </w:r>
+      <w:r>
+        <w:rPr>
+          <w:rFonts w:hint="eastAsia"/>
+        </w:rPr>
+        <w:t>사람이 찾아줘야 하는 집단이기에 동아리의 장점,</w:t>
+      </w:r>
+      <w:r>
+        <w:t xml:space="preserve"> </w:t>
+      </w:r>
+      <w:r>
+        <w:rPr>
+          <w:rFonts w:hint="eastAsia"/>
+        </w:rPr>
+        <w:t>매력을 느끼게 하기 위해서는 가시적인 매력을 어필해야 했습니다.</w:t>
+      </w:r>
+      <w:r>
+        <w:t xml:space="preserve"> </w:t>
+      </w:r>
+      <w:r>
+        <w:rPr>
+          <w:rFonts w:hint="eastAsia"/>
+        </w:rPr>
+        <w:t>그 결과,</w:t>
+      </w:r>
+      <w:r>
+        <w:t xml:space="preserve"> </w:t>
+      </w:r>
+      <w:proofErr w:type="spellStart"/>
+      <w:r>
+        <w:rPr>
+          <w:rFonts w:hint="eastAsia"/>
+        </w:rPr>
+        <w:t>새터민</w:t>
+      </w:r>
+      <w:proofErr w:type="spellEnd"/>
+      <w:r>
+        <w:rPr>
+          <w:rFonts w:hint="eastAsia"/>
+        </w:rPr>
+        <w:t xml:space="preserve"> 단체와의 연계,</w:t>
+      </w:r>
+      <w:r>
+        <w:t xml:space="preserve"> </w:t>
+      </w:r>
+      <w:r>
+        <w:rPr>
+          <w:rFonts w:hint="eastAsia"/>
+        </w:rPr>
+        <w:t>중학교 멘토링과 같은 눈에,</w:t>
+      </w:r>
+      <w:r>
+        <w:t xml:space="preserve"> </w:t>
+      </w:r>
+      <w:r>
+        <w:rPr>
+          <w:rFonts w:hint="eastAsia"/>
+        </w:rPr>
+        <w:t>귀에 들어오는 활동들을 계획하고 실행하고,</w:t>
+      </w:r>
+      <w:r>
+        <w:t xml:space="preserve"> </w:t>
+      </w:r>
+      <w:r>
+        <w:rPr>
+          <w:rFonts w:hint="eastAsia"/>
+        </w:rPr>
+        <w:t>또한 발로 뛰며 회원들을 유치하여 신입생 유치, 유지에 성과를 달성할 수 있었습니다.</w:t>
+      </w:r>
+    </w:p>
+    <w:p>
+      <w:pPr>
+        <w:ind w:firstLineChars="100" w:firstLine="200"/>
+        <w:rPr>
+          <w:rFonts w:hint="eastAsia"/>
+        </w:rPr>
+      </w:pPr>
+      <w:r>
+        <w:rPr>
+          <w:rFonts w:hint="eastAsia"/>
+        </w:rPr>
+        <w:t>둘째로,</w:t>
+      </w:r>
+      <w:r>
+        <w:t xml:space="preserve"> </w:t>
+      </w:r>
+      <w:r>
+        <w:rPr>
+          <w:rFonts w:hint="eastAsia"/>
+        </w:rPr>
+        <w:t>소프트웨어 교육과정에서 정해진 규칙과 예의를 지키기 위해 노력했습니다.</w:t>
+      </w:r>
+      <w:r>
+        <w:t xml:space="preserve"> </w:t>
+      </w:r>
+      <w:r>
+        <w:rPr>
+          <w:rFonts w:hint="eastAsia"/>
+        </w:rPr>
+        <w:t xml:space="preserve">해당 소프트웨어 교육과정은 </w:t>
+      </w:r>
+      <w:r>
+        <w:rPr>
+          <w:rFonts w:hint="eastAsia"/>
+        </w:rPr>
+        <w:t>모 기업이 운영하여 무상교육,</w:t>
+      </w:r>
+      <w:r>
+        <w:t xml:space="preserve"> </w:t>
+      </w:r>
+      <w:r>
+        <w:rPr>
+          <w:rFonts w:hint="eastAsia"/>
+        </w:rPr>
+        <w:t>교육지원금과 같은 특혜도 많았지만,</w:t>
+      </w:r>
+      <w:r>
+        <w:t xml:space="preserve"> </w:t>
+      </w:r>
+      <w:r>
+        <w:rPr>
+          <w:rFonts w:hint="eastAsia"/>
+        </w:rPr>
+        <w:t>그만큼 규정이 타이트한 편이었습니다.</w:t>
+      </w:r>
+      <w:r>
+        <w:t xml:space="preserve"> </w:t>
+      </w:r>
+      <w:r>
+        <w:rPr>
+          <w:rFonts w:hint="eastAsia"/>
+        </w:rPr>
+        <w:t>자칫 과하다 싶을 정도의 규제가 있을 때도 있었지만,</w:t>
+      </w:r>
+      <w:r>
+        <w:t xml:space="preserve"> </w:t>
+      </w:r>
+      <w:r>
+        <w:rPr>
+          <w:rFonts w:hint="eastAsia"/>
+        </w:rPr>
+        <w:t>이미 교육과정에 소속된 일원이 되었고,</w:t>
+      </w:r>
+      <w:r>
+        <w:t xml:space="preserve"> </w:t>
+      </w:r>
+      <w:r>
+        <w:rPr>
+          <w:rFonts w:hint="eastAsia"/>
+        </w:rPr>
+        <w:t>또한 많은 혜택을 받고 있었기에 지키기 위해 노력했습니다.</w:t>
+      </w:r>
+      <w:r>
+        <w:t xml:space="preserve"> </w:t>
+      </w:r>
+    </w:p>
+    <w:p>
+      <w:pPr>
+        <w:ind w:firstLineChars="100" w:firstLine="200"/>
+        <w:rPr>
+          <w:rFonts w:hint="eastAsia"/>
+        </w:rPr>
+      </w:pPr>
+      <w:proofErr w:type="gramStart"/>
+      <w:r>
+        <w:rPr>
+          <w:rFonts w:hint="eastAsia"/>
+        </w:rPr>
+        <w:t>현경아</w:t>
+      </w:r>
+      <w:r>
+        <w:t>…</w:t>
+      </w:r>
+      <w:proofErr w:type="gramEnd"/>
+      <w:r>
+        <w:rPr>
+          <w:rFonts w:hint="eastAsia"/>
+        </w:rPr>
+        <w:t xml:space="preserve">도저히 </w:t>
+      </w:r>
+      <w:proofErr w:type="spellStart"/>
+      <w:r>
+        <w:rPr>
+          <w:rFonts w:hint="eastAsia"/>
+        </w:rPr>
+        <w:t>쓸말이없는데</w:t>
+      </w:r>
+      <w:proofErr w:type="spellEnd"/>
+      <w:r>
+        <w:rPr>
+          <w:rFonts w:hint="eastAsia"/>
+        </w:rPr>
+        <w:t xml:space="preserve"> 내일 </w:t>
+      </w:r>
+      <w:proofErr w:type="spellStart"/>
+      <w:r>
+        <w:rPr>
+          <w:rFonts w:hint="eastAsia"/>
+        </w:rPr>
+        <w:t>도와줄거지</w:t>
+      </w:r>
+      <w:proofErr w:type="spellEnd"/>
+      <w:r>
+        <w:t xml:space="preserve">….?? </w:t>
+      </w:r>
+      <w:proofErr w:type="gramStart"/>
+      <w:r>
+        <w:rPr>
+          <w:rFonts w:hint="eastAsia"/>
+        </w:rPr>
+        <w:t>믿을게</w:t>
+      </w:r>
+      <w:r>
+        <w:t>…</w:t>
+      </w:r>
+      <w:proofErr w:type="spellStart"/>
+      <w:proofErr w:type="gramEnd"/>
+      <w:r>
+        <w:rPr>
+          <w:rFonts w:hint="eastAsia"/>
+        </w:rPr>
+        <w:t>ㅠ</w:t>
+      </w:r>
+      <w:proofErr w:type="spellEnd"/>
     </w:p>
     <w:p>
       <w:pPr>
@@ -701,7 +1764,227 @@
         <w:rPr>
           <w:rFonts w:hint="eastAsia"/>
         </w:rPr>
-        <w:t>중학교랑 연계했어</w:t>
+        <w:lastRenderedPageBreak/>
+        <w:t>책임의식 동아리 망해갔는데 지켜냈다!</w:t>
+      </w:r>
+      <w:r>
+        <w:t xml:space="preserve"> / </w:t>
+      </w:r>
+      <w:r>
+        <w:rPr>
+          <w:rFonts w:hint="eastAsia"/>
+        </w:rPr>
+        <w:t xml:space="preserve">동아리 </w:t>
+      </w:r>
+      <w:proofErr w:type="spellStart"/>
+      <w:r>
+        <w:rPr>
+          <w:rFonts w:hint="eastAsia"/>
+        </w:rPr>
+        <w:t>똥망</w:t>
+      </w:r>
+      <w:proofErr w:type="spellEnd"/>
+      <w:r>
+        <w:rPr>
+          <w:rFonts w:hint="eastAsia"/>
+        </w:rPr>
+        <w:t xml:space="preserve"> </w:t>
+      </w:r>
+      <w:r>
+        <w:t xml:space="preserve">=&gt; </w:t>
+      </w:r>
+      <w:proofErr w:type="spellStart"/>
+      <w:r>
+        <w:rPr>
+          <w:rFonts w:hint="eastAsia"/>
+        </w:rPr>
+        <w:t>봉사타이틀</w:t>
+      </w:r>
+      <w:proofErr w:type="spellEnd"/>
+      <w:r>
+        <w:rPr>
+          <w:rFonts w:hint="eastAsia"/>
+        </w:rPr>
+        <w:t xml:space="preserve"> 권선 </w:t>
+      </w:r>
+      <w:r>
+        <w:t>/ (</w:t>
+      </w:r>
+      <w:r>
+        <w:rPr>
+          <w:rFonts w:hint="eastAsia"/>
+        </w:rPr>
+        <w:t xml:space="preserve">50년 </w:t>
+      </w:r>
+      <w:r>
+        <w:t>70</w:t>
+      </w:r>
+      <w:r>
+        <w:rPr>
+          <w:rFonts w:hint="eastAsia"/>
+        </w:rPr>
+        <w:t xml:space="preserve">살 </w:t>
+      </w:r>
+      <w:r>
+        <w:t xml:space="preserve">70~60 60~50 </w:t>
+      </w:r>
+      <w:r>
+        <w:rPr>
+          <w:rFonts w:hint="eastAsia"/>
+        </w:rPr>
+        <w:t>소통)</w:t>
+      </w:r>
+    </w:p>
+    <w:p>
+      <w:pPr>
+        <w:pStyle w:val="a3"/>
+        <w:ind w:leftChars="0" w:left="760"/>
+      </w:pPr>
+    </w:p>
+    <w:p>
+      <w:proofErr w:type="gramStart"/>
+      <w:r>
+        <w:rPr>
+          <w:rFonts w:hint="eastAsia"/>
+        </w:rPr>
+        <w:t>직업윤리</w:t>
+      </w:r>
+      <w:r>
+        <w:t xml:space="preserve"> :</w:t>
+      </w:r>
+      <w:proofErr w:type="gramEnd"/>
+      <w:r>
+        <w:t xml:space="preserve">　업무를 수행함에 있어 원만한 직업생활을 위해 필요한 태도, 매너, 올바른 직업관이다.</w:t>
+      </w:r>
+    </w:p>
+    <w:p>
+      <w:r>
+        <w:rPr>
+          <w:rFonts w:hint="eastAsia"/>
+        </w:rPr>
+        <w:t xml:space="preserve">　　</w:t>
+      </w:r>
+      <w:r>
+        <w:rPr>
+          <w:rFonts w:ascii="MS Gothic" w:hAnsi="MS Gothic" w:cs="MS Gothic"/>
+        </w:rPr>
+        <w:t>ー</w:t>
+      </w:r>
+      <w:r>
+        <w:rPr>
+          <w:rFonts w:ascii="MS Gothic" w:hAnsi="MS Gothic" w:cs="MS Gothic" w:hint="eastAsia"/>
+        </w:rPr>
+        <w:t xml:space="preserve"> </w:t>
+      </w:r>
+      <w:proofErr w:type="gramStart"/>
+      <w:r>
+        <w:rPr>
+          <w:rFonts w:ascii="맑은 고딕" w:hAnsi="맑은 고딕" w:cs="맑은 고딕"/>
+        </w:rPr>
+        <w:t>근로윤리</w:t>
+      </w:r>
+      <w:r>
+        <w:t xml:space="preserve"> :</w:t>
+      </w:r>
+      <w:proofErr w:type="gramEnd"/>
+      <w:r>
+        <w:t xml:space="preserve"> 업무에 대한 존중을 바탕으로 근면하고 성실하고 정직하게 업무에 임하는 자세 ( 근면성, 정직성, 성실성 )</w:t>
+      </w:r>
+    </w:p>
+    <w:p>
+      <w:r>
+        <w:t xml:space="preserve">    - </w:t>
+      </w:r>
+      <w:proofErr w:type="spellStart"/>
+      <w:proofErr w:type="gramStart"/>
+      <w:r>
+        <w:t>공동체윤리</w:t>
+      </w:r>
+      <w:proofErr w:type="spellEnd"/>
+      <w:r>
+        <w:t xml:space="preserve"> :</w:t>
+      </w:r>
+      <w:proofErr w:type="gramEnd"/>
+      <w:r>
+        <w:t xml:space="preserve">　인간 존중을 바탕으로 봉사하며, </w:t>
+      </w:r>
+      <w:proofErr w:type="spellStart"/>
+      <w:r>
+        <w:t>책임있고</w:t>
+      </w:r>
+      <w:proofErr w:type="spellEnd"/>
+      <w:r>
+        <w:t xml:space="preserve"> 규칙을 준수하며 예의 바른 태도로 업무에 임하는 자세 ( 봉사정신, 책임의식, </w:t>
+      </w:r>
+      <w:proofErr w:type="spellStart"/>
+      <w:r>
+        <w:t>준법성</w:t>
+      </w:r>
+      <w:proofErr w:type="spellEnd"/>
+      <w:r>
+        <w:t>, 직장예절 )</w:t>
+      </w:r>
+    </w:p>
+    <w:p>
+      <w:r>
+        <w:t>* 직업윤리 – 책임의식</w:t>
+      </w:r>
+    </w:p>
+    <w:p/>
+    <w:p/>
+    <w:p>
+      <w:r>
+        <w:t>[</w:t>
+      </w:r>
+      <w:r>
+        <w:t>문제해결 사례나 경험</w:t>
+      </w:r>
+      <w:r>
+        <w:rPr>
+          <w:rFonts w:hint="eastAsia"/>
+        </w:rPr>
+        <w:t>]</w:t>
+      </w:r>
+      <w:bookmarkStart w:id="0" w:name="_GoBack"/>
+      <w:bookmarkEnd w:id="0"/>
+    </w:p>
+    <w:p/>
+    <w:p/>
+    <w:p>
+      <w:pPr>
+        <w:pStyle w:val="a3"/>
+        <w:numPr>
+          <w:ilvl w:val="0"/>
+          <w:numId w:val="1"/>
+        </w:numPr>
+        <w:ind w:leftChars="0"/>
+      </w:pPr>
+      <w:r>
+        <w:rPr>
+          <w:rFonts w:hint="eastAsia"/>
+        </w:rPr>
+        <w:t>필드 가서 여기에 대해서 시장가치가 있는 광물,</w:t>
+      </w:r>
+      <w:r>
+        <w:t xml:space="preserve"> </w:t>
+      </w:r>
+      <w:r>
+        <w:rPr>
+          <w:rFonts w:hint="eastAsia"/>
+        </w:rPr>
+        <w:t>이런걸</w:t>
+      </w:r>
+      <w:r>
+        <w:rPr>
+          <w:rFonts w:hint="eastAsia"/>
+        </w:rPr>
+        <w:t xml:space="preserve"> 팔아먹는 얘길 보통 쓰는데 우리는 시선을 바꿔서 테마파크를 구성해보자 하는 식으로 했다. </w:t>
+      </w:r>
+      <w:r>
+        <w:rPr>
+          <w:rFonts w:hint="eastAsia"/>
+        </w:rPr>
+        <w:t xml:space="preserve"> </w:t>
       </w:r>
     </w:p>
     <w:p>
@@ -713,412 +1996,83 @@
         </w:numPr>
         <w:ind w:leftChars="0"/>
       </w:pPr>
-      <w:proofErr w:type="spellStart"/>
-      <w:r>
-        <w:rPr>
-          <w:rFonts w:hint="eastAsia"/>
-        </w:rPr>
-        <w:t>사피</w:t>
-      </w:r>
-      <w:proofErr w:type="spellEnd"/>
+      <w:r>
+        <w:rPr>
+          <w:rFonts w:hint="eastAsia"/>
+        </w:rPr>
+        <w:t xml:space="preserve">나는 항상 중재자 역할 가운데 서서 이 사건 </w:t>
+      </w:r>
+      <w:r>
+        <w:t>(</w:t>
+      </w:r>
+      <w:r>
+        <w:rPr>
+          <w:rFonts w:hint="eastAsia"/>
+        </w:rPr>
+        <w:t>내일로)</w:t>
+      </w:r>
+    </w:p>
+    <w:p/>
+    <w:p/>
+    <w:p/>
+    <w:p>
+      <w:r>
+        <w:rPr>
+          <w:rFonts w:hint="eastAsia"/>
+        </w:rPr>
+        <w:t>[</w:t>
+      </w:r>
+      <w:r>
+        <w:t>지원동기 및 입사 후 포부</w:t>
+      </w:r>
+      <w:r>
+        <w:rPr>
+          <w:rFonts w:hint="eastAsia"/>
+        </w:rPr>
+        <w:t>]</w:t>
+      </w:r>
     </w:p>
     <w:p>
-      <w:pPr>
-        <w:rPr>
-          <w:rFonts w:hint="eastAsia"/>
-        </w:rPr>
-      </w:pPr>
-    </w:p>
-    <w:p>
-      <w:pPr>
-        <w:rPr>
-          <w:rFonts w:hint="eastAsia"/>
-        </w:rPr>
-      </w:pPr>
-    </w:p>
-    <w:p>
-      <w:r>
-        <w:t>[</w:t>
-      </w:r>
-      <w:r>
-        <w:t>직장인으로서의 직업윤리의 중요성</w:t>
-      </w:r>
-      <w:r>
-        <w:rPr>
-          <w:rFonts w:hint="eastAsia"/>
-        </w:rPr>
-        <w:t>]</w:t>
-      </w:r>
-      <w:r>
-        <w:t xml:space="preserve"> </w:t>
-      </w:r>
-    </w:p>
-    <w:p>
-      <w:pPr>
-        <w:pStyle w:val="a3"/>
-        <w:numPr>
-          <w:ilvl w:val="0"/>
-          <w:numId w:val="1"/>
-        </w:numPr>
-        <w:ind w:leftChars="0"/>
-      </w:pPr>
-      <w:r>
-        <w:rPr>
-          <w:rFonts w:hint="eastAsia"/>
-        </w:rPr>
-        <w:t>책임의식 동아리 망해갔는데 지켜냈다!</w:t>
-      </w:r>
-      <w:r>
-        <w:t xml:space="preserve"> / </w:t>
-      </w:r>
-      <w:r>
-        <w:rPr>
-          <w:rFonts w:hint="eastAsia"/>
-        </w:rPr>
-        <w:t xml:space="preserve">동아리 </w:t>
-      </w:r>
-      <w:proofErr w:type="spellStart"/>
-      <w:r>
-        <w:rPr>
-          <w:rFonts w:hint="eastAsia"/>
-        </w:rPr>
-        <w:t>똥망</w:t>
-      </w:r>
-      <w:proofErr w:type="spellEnd"/>
-      <w:r>
-        <w:rPr>
-          <w:rFonts w:hint="eastAsia"/>
-        </w:rPr>
-        <w:t xml:space="preserve"> </w:t>
-      </w:r>
-      <w:r>
-        <w:t xml:space="preserve">=&gt; </w:t>
-      </w:r>
-      <w:r>
-        <w:rPr>
-          <w:rFonts w:hint="eastAsia"/>
-        </w:rPr>
-        <w:t xml:space="preserve">봉사타이틀 권선 </w:t>
-      </w:r>
-      <w:r>
-        <w:t xml:space="preserve">/ </w:t>
-      </w:r>
-      <w:r>
-        <w:t>(</w:t>
-      </w:r>
-      <w:r>
-        <w:rPr>
-          <w:rFonts w:hint="eastAsia"/>
-        </w:rPr>
-        <w:t xml:space="preserve">50년 </w:t>
-      </w:r>
-      <w:r>
-        <w:t>70</w:t>
-      </w:r>
-      <w:r>
-        <w:rPr>
-          <w:rFonts w:hint="eastAsia"/>
-        </w:rPr>
-        <w:t xml:space="preserve">살 </w:t>
-      </w:r>
-      <w:r>
-        <w:t xml:space="preserve">70~60 60~50 </w:t>
-      </w:r>
-      <w:r>
-        <w:rPr>
-          <w:rFonts w:hint="eastAsia"/>
-        </w:rPr>
-        <w:t>소통)</w:t>
-      </w:r>
-    </w:p>
-    <w:p>
-      <w:pPr>
-        <w:pStyle w:val="a3"/>
-        <w:ind w:leftChars="0" w:left="760"/>
-        <w:rPr>
-          <w:rFonts w:hint="eastAsia"/>
-        </w:rPr>
-      </w:pPr>
-    </w:p>
-    <w:p>
-      <w:proofErr w:type="gramStart"/>
-      <w:r>
-        <w:rPr>
-          <w:rFonts w:hint="eastAsia"/>
-        </w:rPr>
-        <w:t>직업윤리</w:t>
-      </w:r>
-      <w:r>
-        <w:t xml:space="preserve"> :</w:t>
-      </w:r>
-      <w:proofErr w:type="gramEnd"/>
-      <w:r>
-        <w:t xml:space="preserve">　업무를 수행함에 있어 원만한 직업생활을 위해 필요한 태도, 매너, 올바른 직업관이다.</w:t>
-      </w:r>
-    </w:p>
-    <w:p>
-      <w:r>
-        <w:rPr>
-          <w:rFonts w:hint="eastAsia"/>
-        </w:rPr>
-        <w:t xml:space="preserve">　　</w:t>
-      </w:r>
-      <w:r>
-        <w:rPr>
-          <w:rFonts w:ascii="MS Gothic" w:hAnsi="MS Gothic" w:cs="MS Gothic"/>
-        </w:rPr>
-        <w:t>ー</w:t>
-      </w:r>
-      <w:r>
-        <w:rPr>
-          <w:rFonts w:ascii="MS Gothic" w:hAnsi="MS Gothic" w:cs="MS Gothic" w:hint="eastAsia"/>
-        </w:rPr>
-        <w:t xml:space="preserve"> </w:t>
-      </w:r>
-      <w:proofErr w:type="gramStart"/>
-      <w:r>
-        <w:rPr>
-          <w:rFonts w:ascii="맑은 고딕" w:hAnsi="맑은 고딕" w:cs="맑은 고딕"/>
-        </w:rPr>
-        <w:t>근로윤리</w:t>
-      </w:r>
-      <w:r>
-        <w:t xml:space="preserve"> :</w:t>
-      </w:r>
-      <w:proofErr w:type="gramEnd"/>
-      <w:r>
-        <w:t xml:space="preserve"> 업무에 대한 존중을 바탕으로 근면하고 성실하고 정직하게 업무에 임하는 자세 </w:t>
-      </w:r>
-      <w:r>
-        <w:lastRenderedPageBreak/>
-        <w:t>( 근면성, 정직성, 성실성 )</w:t>
-      </w:r>
-    </w:p>
-    <w:p>
-      <w:r>
-        <w:t xml:space="preserve">    - </w:t>
-      </w:r>
-      <w:proofErr w:type="gramStart"/>
-      <w:r>
-        <w:t>공동체윤리 :</w:t>
-      </w:r>
-      <w:proofErr w:type="gramEnd"/>
-      <w:r>
-        <w:t xml:space="preserve">　인간 존중을 바탕으로 봉사하며, </w:t>
-      </w:r>
-      <w:proofErr w:type="spellStart"/>
-      <w:r>
-        <w:t>책임있고</w:t>
-      </w:r>
-      <w:proofErr w:type="spellEnd"/>
-      <w:r>
-        <w:t xml:space="preserve"> 규칙을 준수하며 예의 바른 태도로 업무에 임하는 자세 ( 봉사정신, 책임의식, </w:t>
-      </w:r>
-      <w:proofErr w:type="spellStart"/>
-      <w:r>
-        <w:t>준법성</w:t>
-      </w:r>
-      <w:proofErr w:type="spellEnd"/>
-      <w:r>
-        <w:t>, 직장예절 )</w:t>
-      </w:r>
-    </w:p>
-    <w:p>
-      <w:r>
-        <w:t xml:space="preserve">* 직업윤리 </w:t>
-      </w:r>
-      <w:r>
-        <w:t>–</w:t>
-      </w:r>
-      <w:r>
-        <w:t xml:space="preserve"> 책임의식</w:t>
-      </w:r>
-    </w:p>
-    <w:p>
-      <w:pPr>
-        <w:rPr>
-          <w:rFonts w:hint="eastAsia"/>
-        </w:rPr>
-      </w:pPr>
+      <w:proofErr w:type="spellStart"/>
+      <w:r>
+        <w:t>S</w:t>
+      </w:r>
+      <w:r>
+        <w:rPr>
+          <w:rFonts w:hint="eastAsia"/>
+        </w:rPr>
+        <w:t>w</w:t>
+      </w:r>
+      <w:proofErr w:type="spellEnd"/>
+      <w:r>
+        <w:t xml:space="preserve"> </w:t>
+      </w:r>
+      <w:r>
+        <w:rPr>
+          <w:rFonts w:hint="eastAsia"/>
+        </w:rPr>
+        <w:t>분야를 알게 되고,</w:t>
+      </w:r>
+      <w:r>
+        <w:t xml:space="preserve"> </w:t>
+      </w:r>
+      <w:r>
+        <w:rPr>
+          <w:rFonts w:hint="eastAsia"/>
+        </w:rPr>
+        <w:t>창업을 하고 싶어하는 친구들,</w:t>
+      </w:r>
+      <w:r>
+        <w:t xml:space="preserve"> </w:t>
+      </w:r>
+      <w:r>
+        <w:rPr>
+          <w:rFonts w:hint="eastAsia"/>
+        </w:rPr>
+        <w:t>그 친구들하고 얘기하면서 내가 핵심을 잘 짚는 듯한 느낌을 받았던 경험</w:t>
+      </w:r>
     </w:p>
     <w:p/>
-    <w:p>
-      <w:r>
-        <w:t>[</w:t>
-      </w:r>
-      <w:r>
-        <w:t>문제해결 사례나 경험</w:t>
-      </w:r>
-      <w:r>
-        <w:rPr>
-          <w:rFonts w:hint="eastAsia"/>
-        </w:rPr>
-        <w:t>]</w:t>
-      </w:r>
-    </w:p>
-    <w:p/>
-    <w:p>
-      <w:pPr>
-        <w:rPr>
-          <w:rFonts w:hint="eastAsia"/>
-        </w:rPr>
-      </w:pPr>
-    </w:p>
-    <w:p>
-      <w:pPr>
-        <w:pStyle w:val="a3"/>
-        <w:numPr>
-          <w:ilvl w:val="0"/>
-          <w:numId w:val="1"/>
-        </w:numPr>
-        <w:ind w:leftChars="0"/>
-      </w:pPr>
-      <w:r>
-        <w:rPr>
-          <w:rFonts w:hint="eastAsia"/>
-        </w:rPr>
-        <w:t>필드 가서 여기에 대해서 시장가치가 있는 광물,</w:t>
-      </w:r>
-      <w:r>
-        <w:t xml:space="preserve"> </w:t>
-      </w:r>
-      <w:r>
-        <w:rPr>
-          <w:rFonts w:hint="eastAsia"/>
-        </w:rPr>
-        <w:t>이런걸</w:t>
-      </w:r>
-      <w:r>
-        <w:rPr>
-          <w:rFonts w:hint="eastAsia"/>
-        </w:rPr>
-        <w:t xml:space="preserve"> 팔아먹는 얘길 보통 쓰는데 우리는 시선을 바꿔서 </w:t>
-      </w:r>
-      <w:proofErr w:type="spellStart"/>
-      <w:r>
-        <w:rPr>
-          <w:rFonts w:hint="eastAsia"/>
-        </w:rPr>
-        <w:t>테마파크를</w:t>
-      </w:r>
-      <w:proofErr w:type="spellEnd"/>
-      <w:r>
-        <w:rPr>
-          <w:rFonts w:hint="eastAsia"/>
-        </w:rPr>
-        <w:t xml:space="preserve"> 구성해보자 하는 식으로 했다. </w:t>
-      </w:r>
-      <w:r>
-        <w:rPr>
-          <w:rFonts w:hint="eastAsia"/>
-        </w:rPr>
-        <w:t xml:space="preserve"> </w:t>
-      </w:r>
-    </w:p>
-    <w:p>
-      <w:pPr>
-        <w:pStyle w:val="a3"/>
-        <w:numPr>
-          <w:ilvl w:val="0"/>
-          <w:numId w:val="1"/>
-        </w:numPr>
-        <w:ind w:leftChars="0"/>
-      </w:pPr>
-      <w:r>
-        <w:rPr>
-          <w:rFonts w:hint="eastAsia"/>
-        </w:rPr>
-        <w:t xml:space="preserve">나는 항상 중재자 역할 가운데 서서 이 사건 </w:t>
-      </w:r>
-      <w:r>
-        <w:t>(</w:t>
-      </w:r>
-      <w:r>
-        <w:rPr>
-          <w:rFonts w:hint="eastAsia"/>
-        </w:rPr>
-        <w:t>내일로)</w:t>
-      </w:r>
-    </w:p>
-    <w:p>
-      <w:pPr>
-        <w:rPr>
-          <w:rFonts w:hint="eastAsia"/>
-        </w:rPr>
-      </w:pPr>
-    </w:p>
-    <w:p/>
-    <w:p>
-      <w:pPr>
-        <w:rPr>
-          <w:rFonts w:hint="eastAsia"/>
-        </w:rPr>
-      </w:pPr>
-    </w:p>
-    <w:p>
-      <w:r>
-        <w:rPr>
-          <w:rFonts w:hint="eastAsia"/>
-        </w:rPr>
-        <w:t>[</w:t>
-      </w:r>
-      <w:r>
-        <w:t>지원동기 및 입사 후 포부</w:t>
-      </w:r>
-      <w:r>
-        <w:rPr>
-          <w:rFonts w:hint="eastAsia"/>
-        </w:rPr>
-        <w:t>]</w:t>
-      </w:r>
-    </w:p>
-    <w:p>
-      <w:proofErr w:type="spellStart"/>
-      <w:r>
-        <w:t>S</w:t>
-      </w:r>
-      <w:r>
-        <w:rPr>
-          <w:rFonts w:hint="eastAsia"/>
-        </w:rPr>
-        <w:t>w</w:t>
-      </w:r>
-      <w:proofErr w:type="spellEnd"/>
-      <w:r>
-        <w:t xml:space="preserve"> </w:t>
-      </w:r>
-      <w:r>
-        <w:rPr>
-          <w:rFonts w:hint="eastAsia"/>
-        </w:rPr>
-        <w:t>분야를 알게 되고,</w:t>
-      </w:r>
-      <w:r>
-        <w:t xml:space="preserve"> </w:t>
-      </w:r>
-      <w:r>
-        <w:rPr>
-          <w:rFonts w:hint="eastAsia"/>
-        </w:rPr>
-        <w:t>창업을 하고 싶어하는 친구들,</w:t>
-      </w:r>
-      <w:r>
-        <w:t xml:space="preserve"> </w:t>
-      </w:r>
-      <w:r>
-        <w:rPr>
-          <w:rFonts w:hint="eastAsia"/>
-        </w:rPr>
-        <w:t>그 친구들하고 얘기하면서 내가 핵심을 잘 짚는 듯한 느낌을 받았던 경험</w:t>
-      </w:r>
-    </w:p>
-    <w:p>
-      <w:pPr>
-        <w:rPr>
-          <w:rFonts w:hint="eastAsia"/>
-        </w:rPr>
-      </w:pPr>
-    </w:p>
     <w:sectPr>
       <w:pgSz w:w="11906" w:h="16838"/>
       <w:pgMar w:top="1701" w:right="1440" w:bottom="1440" w:left="1440" w:header="851" w:footer="992" w:gutter="0"/>
@@ -1130,7 +2084,7 @@
 </file>
 
 <file path=word/numbering.xml><?xml version="1.0" encoding="utf-8"?>
-<w:numbering xmlns:wpc="http://schemas.microsoft.com/office/word/2010/wordprocessingCanvas" xmlns:mc="http://schemas.openxmlformats.org/markup-compatibility/2006" xmlns:o="urn:schemas-microsoft-com:office:office" xmlns:r="http://schemas.openxmlformats.org/officeDocument/2006/relationships" xmlns:m="http://schemas.openxmlformats.org/officeDocument/2006/math" xmlns:v="urn:schemas-microsoft-com:vml" xmlns:wp14="http://schemas.microsoft.com/office/word/2010/wordprocessingDrawing" xmlns:wp="http://schemas.openxmlformats.org/drawingml/2006/wordprocessingDrawing" xmlns:w10="urn:schemas-microsoft-com:office:word" xmlns:w="http://schemas.openxmlformats.org/wordprocessingml/2006/main" xmlns:w14="http://schemas.microsoft.com/office/word/2010/wordml" xmlns:w15="http://schemas.microsoft.com/office/word/2012/wordml" xmlns:wpg="http://schemas.microsoft.com/office/word/2010/wordprocessingGroup" xmlns:wpi="http://schemas.microsoft.com/office/word/2010/wordprocessingInk" xmlns:wne="http://schemas.microsoft.com/office/word/2006/wordml" xmlns:wps="http://schemas.microsoft.com/office/word/2010/wordprocessingShape" mc:Ignorable="w14 w15 wp14">
+<w:numbering xmlns:wpc="http://schemas.microsoft.com/office/word/2010/wordprocessingCanvas" xmlns:cx="http://schemas.microsoft.com/office/drawing/2014/chartex" xmlns:mc="http://schemas.openxmlformats.org/markup-compatibility/2006" xmlns:o="urn:schemas-microsoft-com:office:office" xmlns:r="http://schemas.openxmlformats.org/officeDocument/2006/relationships" xmlns:m="http://schemas.openxmlformats.org/officeDocument/2006/math" xmlns:v="urn:schemas-microsoft-com:vml" xmlns:wp14="http://schemas.microsoft.com/office/word/2010/wordprocessingDrawing" xmlns:wp="http://schemas.openxmlformats.org/drawingml/2006/wordprocessingDrawing" xmlns:w10="urn:schemas-microsoft-com:office:word" xmlns:w="http://schemas.openxmlformats.org/wordprocessingml/2006/main" xmlns:w14="http://schemas.microsoft.com/office/word/2010/wordml" xmlns:w15="http://schemas.microsoft.com/office/word/2012/wordml" xmlns:w16se="http://schemas.microsoft.com/office/word/2015/wordml/symex" xmlns:wpg="http://schemas.microsoft.com/office/word/2010/wordprocessingGroup" xmlns:wpi="http://schemas.microsoft.com/office/word/2010/wordprocessingInk" xmlns:wne="http://schemas.microsoft.com/office/word/2006/wordml" xmlns:wps="http://schemas.microsoft.com/office/word/2010/wordprocessingShape" mc:Ignorable="w14 w15 w16se wp14">
   <w:abstractNum w:abstractNumId="0" w15:restartNumberingAfterBreak="0">
     <w:nsid w:val="57B32E85"/>
     <w:multiLevelType w:val="hybridMultilevel"/>
@@ -1250,7 +2204,7 @@
 </file>
 
 <file path=word/styles.xml><?xml version="1.0" encoding="utf-8"?>
-<w:styles xmlns:mc="http://schemas.openxmlformats.org/markup-compatibility/2006" xmlns:r="http://schemas.openxmlformats.org/officeDocument/2006/relationships" xmlns:w="http://schemas.openxmlformats.org/wordprocessingml/2006/main" xmlns:w14="http://schemas.microsoft.com/office/word/2010/wordml" xmlns:w15="http://schemas.microsoft.com/office/word/2012/wordml" mc:Ignorable="w14 w15">
+<w:styles xmlns:mc="http://schemas.openxmlformats.org/markup-compatibility/2006" xmlns:r="http://schemas.openxmlformats.org/officeDocument/2006/relationships" xmlns:w="http://schemas.openxmlformats.org/wordprocessingml/2006/main" xmlns:w14="http://schemas.microsoft.com/office/word/2010/wordml" xmlns:w15="http://schemas.microsoft.com/office/word/2012/wordml" xmlns:w16se="http://schemas.microsoft.com/office/word/2015/wordml/symex" mc:Ignorable="w14 w15 w16se">
   <w:docDefaults>
     <w:rPrDefault>
       <w:rPr>
